--- a/Lab1/Lab 1.1 Preparation Answers.docx
+++ b/Lab1/Lab 1.1 Preparation Answers.docx
@@ -166,22 +166,53 @@
           <w:i/>
           <w:lang w:val="en-US"/>
         </w:rPr>
-        <w:t xml:space="preserve"> 11-11-24</w:t>
-      </w:r>
-    </w:p>
-    <w:p>
-      <w:pPr>
+        <w:t xml:space="preserve"> 1</w:t>
+      </w:r>
+      <w:r>
         <w:rPr>
           <w:i/>
           <w:lang w:val="en-US"/>
         </w:rPr>
-      </w:pPr>
+        <w:t>5</w:t>
+      </w:r>
       <w:r>
         <w:rPr>
           <w:i/>
           <w:lang w:val="en-US"/>
         </w:rPr>
+        <w:t>-11-24</w:t>
+      </w:r>
+    </w:p>
+    <w:p>
+      <w:pPr>
+        <w:tabs>
+          <w:tab w:val="center" w:pos="4533"/>
+        </w:tabs>
+        <w:rPr>
+          <w:i/>
+          <w:lang w:val="en-US"/>
+        </w:rPr>
+      </w:pPr>
+      <w:r>
+        <w:rPr>
+          <w:i/>
+          <w:lang w:val="en-US"/>
+        </w:rPr>
         <w:t>Version (in case you need to re-submit):</w:t>
+      </w:r>
+      <w:r>
+        <w:rPr>
+          <w:i/>
+          <w:lang w:val="en-US"/>
+        </w:rPr>
+        <w:t xml:space="preserve"> 1</w:t>
+      </w:r>
+      <w:r>
+        <w:rPr>
+          <w:i/>
+          <w:lang w:val="en-US"/>
+        </w:rPr>
+        <w:tab/>
       </w:r>
     </w:p>
     <w:p>
@@ -3053,6 +3084,7 @@
   <w:style w:type="character" w:default="1" w:styleId="Standardstycketeckensnitt">
     <w:name w:val="Default Paragraph Font"/>
     <w:uiPriority w:val="1"/>
+    <w:semiHidden/>
     <w:unhideWhenUsed/>
   </w:style>
   <w:style w:type="table" w:default="1" w:styleId="Normaltabell">
@@ -3422,12 +3454,12 @@
 </file>
 
 <file path=customXml/item1.xml><?xml version="1.0" encoding="utf-8"?>
-<p:properties xmlns:p="http://schemas.microsoft.com/office/2006/metadata/properties" xmlns:xsi="http://www.w3.org/2001/XMLSchema-instance" xmlns:pc="http://schemas.microsoft.com/office/infopath/2007/PartnerControls">
-  <documentManagement>
-    <_lisam_PublishedVersion xmlns="d266ccce-6a93-4b9b-a423-a631c0b09693" xsi:nil="true"/>
-    <_lisam_Description xmlns="1a019fe7-1cbb-4790-8c4c-66bee00fcef3" xsi:nil="true"/>
-  </documentManagement>
-</p:properties>
+<?mso-contentType ?>
+<FormTemplates xmlns="http://schemas.microsoft.com/sharepoint/v3/contenttype/forms">
+  <Display>DocumentLibraryForm</Display>
+  <Edit>DocumentLibraryForm</Edit>
+  <New>DocumentLibraryForm</New>
+</FormTemplates>
 </file>
 
 <file path=customXml/item2.xml><?xml version="1.0" encoding="utf-8"?>
@@ -3570,21 +3602,18 @@
 </file>
 
 <file path=customXml/item3.xml><?xml version="1.0" encoding="utf-8"?>
-<?mso-contentType ?>
-<FormTemplates xmlns="http://schemas.microsoft.com/sharepoint/v3/contenttype/forms">
-  <Display>DocumentLibraryForm</Display>
-  <Edit>DocumentLibraryForm</Edit>
-  <New>DocumentLibraryForm</New>
-</FormTemplates>
+<p:properties xmlns:p="http://schemas.microsoft.com/office/2006/metadata/properties" xmlns:xsi="http://www.w3.org/2001/XMLSchema-instance" xmlns:pc="http://schemas.microsoft.com/office/infopath/2007/PartnerControls">
+  <documentManagement>
+    <_lisam_PublishedVersion xmlns="d266ccce-6a93-4b9b-a423-a631c0b09693" xsi:nil="true"/>
+    <_lisam_Description xmlns="1a019fe7-1cbb-4790-8c4c-66bee00fcef3" xsi:nil="true"/>
+  </documentManagement>
+</p:properties>
 </file>
 
 <file path=customXml/itemProps1.xml><?xml version="1.0" encoding="utf-8"?>
-<ds:datastoreItem xmlns:ds="http://schemas.openxmlformats.org/officeDocument/2006/customXml" ds:itemID="{4D3050BC-7EAB-4B02-804A-29CAA944F452}">
+<ds:datastoreItem xmlns:ds="http://schemas.openxmlformats.org/officeDocument/2006/customXml" ds:itemID="{5C3F5968-E3DB-4592-82C1-EF865A82FDB4}">
   <ds:schemaRefs>
-    <ds:schemaRef ds:uri="http://schemas.microsoft.com/office/2006/metadata/properties"/>
-    <ds:schemaRef ds:uri="http://schemas.microsoft.com/office/infopath/2007/PartnerControls"/>
-    <ds:schemaRef ds:uri="d266ccce-6a93-4b9b-a423-a631c0b09693"/>
-    <ds:schemaRef ds:uri="1a019fe7-1cbb-4790-8c4c-66bee00fcef3"/>
+    <ds:schemaRef ds:uri="http://schemas.microsoft.com/sharepoint/v3/contenttype/forms"/>
   </ds:schemaRefs>
 </ds:datastoreItem>
 </file>
@@ -3609,9 +3638,12 @@
 </file>
 
 <file path=customXml/itemProps3.xml><?xml version="1.0" encoding="utf-8"?>
-<ds:datastoreItem xmlns:ds="http://schemas.openxmlformats.org/officeDocument/2006/customXml" ds:itemID="{5C3F5968-E3DB-4592-82C1-EF865A82FDB4}">
+<ds:datastoreItem xmlns:ds="http://schemas.openxmlformats.org/officeDocument/2006/customXml" ds:itemID="{4D3050BC-7EAB-4B02-804A-29CAA944F452}">
   <ds:schemaRefs>
-    <ds:schemaRef ds:uri="http://schemas.microsoft.com/sharepoint/v3/contenttype/forms"/>
+    <ds:schemaRef ds:uri="http://schemas.microsoft.com/office/2006/metadata/properties"/>
+    <ds:schemaRef ds:uri="http://schemas.microsoft.com/office/infopath/2007/PartnerControls"/>
+    <ds:schemaRef ds:uri="d266ccce-6a93-4b9b-a423-a631c0b09693"/>
+    <ds:schemaRef ds:uri="1a019fe7-1cbb-4790-8c4c-66bee00fcef3"/>
   </ds:schemaRefs>
 </ds:datastoreItem>
 </file>